--- a/Report Of Lab3.docx
+++ b/Report Of Lab3.docx
@@ -558,38 +558,1408 @@
     <w:p/>
     <w:p/>
     <w:p>
+      <w:r>
+        <w:rPr>
+          <w:rFonts w:hint="eastAsia"/>
+        </w:rPr>
+        <w:t>I</w:t>
+      </w:r>
+      <w:r>
+        <w:t xml:space="preserve">’ve also packaged a binary file, you can start the server/client by clicking the </w:t>
+      </w:r>
+      <w:proofErr w:type="spellStart"/>
+      <w:r>
+        <w:t>cmd</w:t>
+      </w:r>
+      <w:proofErr w:type="spellEnd"/>
+      <w:r>
+        <w:t xml:space="preserve"> file in the binary folder. It only need </w:t>
+      </w:r>
+      <w:proofErr w:type="spellStart"/>
+      <w:r>
+        <w:t>jre</w:t>
+      </w:r>
+      <w:proofErr w:type="spellEnd"/>
+      <w:r>
+        <w:t xml:space="preserve"> installed.</w:t>
+      </w:r>
+    </w:p>
+    <w:p/>
+    <w:p>
       <w:pPr>
-        <w:rPr>
-          <w:rFonts w:hint="eastAsia"/>
-        </w:rPr>
+        <w:pStyle w:val="2"/>
       </w:pPr>
       <w:r>
         <w:rPr>
           <w:rFonts w:hint="eastAsia"/>
         </w:rPr>
+        <w:t>Archi</w:t>
+      </w:r>
+      <w:r>
+        <w:t>tecture</w:t>
+      </w:r>
+    </w:p>
+    <w:p>
+      <w:r>
+        <w:rPr>
+          <w:rFonts w:hint="eastAsia"/>
+        </w:rPr>
+        <w:t>T</w:t>
+      </w:r>
+      <w:r>
+        <w:t xml:space="preserve">he project is </w:t>
+      </w:r>
+      <w:proofErr w:type="spellStart"/>
+      <w:r>
+        <w:t>splitted</w:t>
+      </w:r>
+      <w:proofErr w:type="spellEnd"/>
+      <w:r>
+        <w:t xml:space="preserve"> into several layers.</w:t>
+      </w:r>
+    </w:p>
+    <w:p>
+      <w:r>
+        <w:rPr>
+          <w:noProof/>
+        </w:rPr>
+        <w:lastRenderedPageBreak/>
+        <w:drawing>
+          <wp:inline distT="0" distB="0" distL="0" distR="0" wp14:anchorId="4F353878" wp14:editId="17957CE9">
+            <wp:extent cx="5274310" cy="8104505"/>
+            <wp:effectExtent l="0" t="0" r="2540" b="0"/>
+            <wp:docPr id="7" name="图片 7"/>
+            <wp:cNvGraphicFramePr>
+              <a:graphicFrameLocks xmlns:a="http://schemas.openxmlformats.org/drawingml/2006/main" noChangeAspect="1"/>
+            </wp:cNvGraphicFramePr>
+            <a:graphic xmlns:a="http://schemas.openxmlformats.org/drawingml/2006/main">
+              <a:graphicData uri="http://schemas.openxmlformats.org/drawingml/2006/picture">
+                <pic:pic xmlns:pic="http://schemas.openxmlformats.org/drawingml/2006/picture">
+                  <pic:nvPicPr>
+                    <pic:cNvPr id="1" name=""/>
+                    <pic:cNvPicPr/>
+                  </pic:nvPicPr>
+                  <pic:blipFill>
+                    <a:blip r:embed="rId10"/>
+                    <a:stretch>
+                      <a:fillRect/>
+                    </a:stretch>
+                  </pic:blipFill>
+                  <pic:spPr>
+                    <a:xfrm>
+                      <a:off x="0" y="0"/>
+                      <a:ext cx="5274310" cy="8104505"/>
+                    </a:xfrm>
+                    <a:prstGeom prst="rect">
+                      <a:avLst/>
+                    </a:prstGeom>
+                  </pic:spPr>
+                </pic:pic>
+              </a:graphicData>
+            </a:graphic>
+          </wp:inline>
+        </w:drawing>
+      </w:r>
+    </w:p>
+    <w:p>
+      <w:r>
+        <w:rPr>
+          <w:noProof/>
+        </w:rPr>
+        <w:lastRenderedPageBreak/>
+        <w:drawing>
+          <wp:inline distT="0" distB="0" distL="0" distR="0" wp14:anchorId="0EE682FC" wp14:editId="70E0C99B">
+            <wp:extent cx="3306445" cy="8863330"/>
+            <wp:effectExtent l="0" t="0" r="8255" b="0"/>
+            <wp:docPr id="8" name="图片 8"/>
+            <wp:cNvGraphicFramePr>
+              <a:graphicFrameLocks xmlns:a="http://schemas.openxmlformats.org/drawingml/2006/main" noChangeAspect="1"/>
+            </wp:cNvGraphicFramePr>
+            <a:graphic xmlns:a="http://schemas.openxmlformats.org/drawingml/2006/main">
+              <a:graphicData uri="http://schemas.openxmlformats.org/drawingml/2006/picture">
+                <pic:pic xmlns:pic="http://schemas.openxmlformats.org/drawingml/2006/picture">
+                  <pic:nvPicPr>
+                    <pic:cNvPr id="1" name=""/>
+                    <pic:cNvPicPr/>
+                  </pic:nvPicPr>
+                  <pic:blipFill>
+                    <a:blip r:embed="rId11"/>
+                    <a:stretch>
+                      <a:fillRect/>
+                    </a:stretch>
+                  </pic:blipFill>
+                  <pic:spPr>
+                    <a:xfrm>
+                      <a:off x="0" y="0"/>
+                      <a:ext cx="3306445" cy="8863330"/>
+                    </a:xfrm>
+                    <a:prstGeom prst="rect">
+                      <a:avLst/>
+                    </a:prstGeom>
+                  </pic:spPr>
+                </pic:pic>
+              </a:graphicData>
+            </a:graphic>
+          </wp:inline>
+        </w:drawing>
+      </w:r>
+    </w:p>
+    <w:p>
+      <w:r>
+        <w:rPr>
+          <w:rFonts w:hint="eastAsia"/>
+        </w:rPr>
+        <w:lastRenderedPageBreak/>
+        <w:t>C</w:t>
+      </w:r>
+      <w:r>
+        <w:t>iphers are the core of the project. Other class</w:t>
+      </w:r>
+      <w:r>
+        <w:t>es</w:t>
+      </w:r>
+      <w:r>
+        <w:t xml:space="preserve"> are all built on the top of the ciphers. For example, the </w:t>
+      </w:r>
+      <w:proofErr w:type="spellStart"/>
+      <w:r>
+        <w:rPr>
+          <w:b/>
+        </w:rPr>
+        <w:t>DigitalSignatureProcessor</w:t>
+      </w:r>
+      <w:proofErr w:type="spellEnd"/>
+      <w:r>
+        <w:t xml:space="preserve"> class uses </w:t>
+      </w:r>
+      <w:r>
+        <w:rPr>
+          <w:b/>
+        </w:rPr>
+        <w:t>Md5Cipher</w:t>
+      </w:r>
+      <w:r>
+        <w:t xml:space="preserve"> and </w:t>
+      </w:r>
+      <w:proofErr w:type="spellStart"/>
+      <w:r>
+        <w:rPr>
+          <w:b/>
+        </w:rPr>
+        <w:t>RsaCipher</w:t>
+      </w:r>
+      <w:proofErr w:type="spellEnd"/>
+      <w:r>
+        <w:t xml:space="preserve"> to generate digital signature. </w:t>
+      </w:r>
+      <w:r>
+        <w:t xml:space="preserve">The </w:t>
+      </w:r>
+      <w:proofErr w:type="spellStart"/>
+      <w:proofErr w:type="gramStart"/>
+      <w:r>
+        <w:rPr>
+          <w:b/>
+        </w:rPr>
+        <w:t>client.core</w:t>
+      </w:r>
+      <w:proofErr w:type="gramEnd"/>
+      <w:r>
+        <w:rPr>
+          <w:b/>
+        </w:rPr>
+        <w:t>.</w:t>
+      </w:r>
+      <w:r>
+        <w:rPr>
+          <w:rFonts w:hint="eastAsia"/>
+          <w:b/>
+        </w:rPr>
+        <w:t>Key</w:t>
+      </w:r>
+      <w:r>
+        <w:rPr>
+          <w:b/>
+        </w:rPr>
+        <w:t>Client</w:t>
+      </w:r>
+      <w:proofErr w:type="spellEnd"/>
+      <w:r>
+        <w:t xml:space="preserve"> and </w:t>
+      </w:r>
+      <w:proofErr w:type="spellStart"/>
+      <w:r>
+        <w:rPr>
+          <w:b/>
+        </w:rPr>
+        <w:t>server.core.KeyServer</w:t>
+      </w:r>
+      <w:proofErr w:type="spellEnd"/>
+      <w:r>
+        <w:t xml:space="preserve"> are designed to distribute </w:t>
+      </w:r>
+      <w:proofErr w:type="spellStart"/>
+      <w:r>
+        <w:t>rsa</w:t>
+      </w:r>
+      <w:proofErr w:type="spellEnd"/>
+      <w:r>
+        <w:t xml:space="preserve"> keys. They are the layer which built on top of the cipher layer.</w:t>
+      </w:r>
+    </w:p>
+    <w:p/>
+    <w:p>
+      <w:r>
+        <w:rPr>
+          <w:rFonts w:hint="eastAsia"/>
+        </w:rPr>
+        <w:t>T</w:t>
+      </w:r>
+      <w:r>
+        <w:t xml:space="preserve">hen, the </w:t>
+      </w:r>
+      <w:proofErr w:type="spellStart"/>
+      <w:r>
+        <w:rPr>
+          <w:b/>
+        </w:rPr>
+        <w:t>SecurityConnection</w:t>
+      </w:r>
+      <w:proofErr w:type="spellEnd"/>
+      <w:r>
+        <w:t xml:space="preserve"> (and its helper classes </w:t>
+      </w:r>
+      <w:proofErr w:type="spellStart"/>
+      <w:r>
+        <w:rPr>
+          <w:b/>
+        </w:rPr>
+        <w:t>Packet</w:t>
+      </w:r>
+      <w:r>
+        <w:rPr>
+          <w:rFonts w:hint="eastAsia"/>
+          <w:b/>
+        </w:rPr>
+        <w:t>Bu</w:t>
+      </w:r>
+      <w:r>
+        <w:rPr>
+          <w:b/>
+        </w:rPr>
+        <w:t>ilder</w:t>
+      </w:r>
+      <w:proofErr w:type="spellEnd"/>
+      <w:r>
+        <w:rPr>
+          <w:b/>
+        </w:rPr>
+        <w:t xml:space="preserve">, </w:t>
+      </w:r>
+      <w:proofErr w:type="spellStart"/>
+      <w:r>
+        <w:rPr>
+          <w:b/>
+        </w:rPr>
+        <w:t>PacketParser</w:t>
+      </w:r>
+      <w:proofErr w:type="spellEnd"/>
+      <w:r>
+        <w:t>)</w:t>
+      </w:r>
+      <w:r>
+        <w:rPr>
+          <w:rFonts w:hint="eastAsia"/>
+        </w:rPr>
+        <w:t xml:space="preserve"> is</w:t>
+      </w:r>
+      <w:r>
+        <w:t xml:space="preserve"> built on</w:t>
+      </w:r>
+      <w:r>
+        <w:t xml:space="preserve"> the top of</w:t>
+      </w:r>
+      <w:r>
+        <w:t xml:space="preserve"> </w:t>
+      </w:r>
+      <w:proofErr w:type="spellStart"/>
+      <w:r>
+        <w:rPr>
+          <w:b/>
+        </w:rPr>
+        <w:t>DesCipher</w:t>
+      </w:r>
+      <w:proofErr w:type="spellEnd"/>
+      <w:r>
+        <w:rPr>
+          <w:b/>
+        </w:rPr>
+        <w:t xml:space="preserve"> </w:t>
+      </w:r>
+      <w:r>
+        <w:t xml:space="preserve">and </w:t>
+      </w:r>
+      <w:proofErr w:type="spellStart"/>
+      <w:r>
+        <w:rPr>
+          <w:b/>
+        </w:rPr>
+        <w:t>DigitalSignatureProcessor</w:t>
+      </w:r>
+      <w:proofErr w:type="spellEnd"/>
+      <w:r>
+        <w:t xml:space="preserve">. I split the transfer process and the build process of the security connection. The </w:t>
+      </w:r>
+      <w:proofErr w:type="spellStart"/>
+      <w:r>
+        <w:rPr>
+          <w:b/>
+        </w:rPr>
+        <w:t>SecurityConnection</w:t>
+      </w:r>
+      <w:proofErr w:type="spellEnd"/>
+      <w:r>
+        <w:rPr>
+          <w:b/>
+        </w:rPr>
+        <w:t xml:space="preserve"> </w:t>
+      </w:r>
+      <w:r>
+        <w:t xml:space="preserve">itself is only </w:t>
+      </w:r>
+      <w:r>
+        <w:t>designed</w:t>
+      </w:r>
+      <w:r>
+        <w:t xml:space="preserve"> to handle the “transfer” process. It will just transfer the data</w:t>
+      </w:r>
+      <w:r>
+        <w:t xml:space="preserve"> with the help of </w:t>
+      </w:r>
+      <w:proofErr w:type="spellStart"/>
+      <w:r>
+        <w:rPr>
+          <w:b/>
+        </w:rPr>
+        <w:t>DesCipher</w:t>
+      </w:r>
+      <w:proofErr w:type="spellEnd"/>
+      <w:r>
+        <w:rPr>
+          <w:b/>
+        </w:rPr>
+        <w:t xml:space="preserve"> </w:t>
+      </w:r>
+      <w:r>
+        <w:t xml:space="preserve">and </w:t>
+      </w:r>
+      <w:proofErr w:type="spellStart"/>
+      <w:r>
+        <w:rPr>
+          <w:b/>
+        </w:rPr>
+        <w:t>DigitalSignatureProcessor</w:t>
+      </w:r>
+      <w:proofErr w:type="spellEnd"/>
+      <w:r>
+        <w:t xml:space="preserve">. </w:t>
+      </w:r>
+    </w:p>
+    <w:p/>
+    <w:p>
+      <w:r>
+        <w:t xml:space="preserve">The class </w:t>
+      </w:r>
+      <w:proofErr w:type="spellStart"/>
+      <w:proofErr w:type="gramStart"/>
+      <w:r>
+        <w:rPr>
+          <w:b/>
+        </w:rPr>
+        <w:t>client.core</w:t>
+      </w:r>
+      <w:proofErr w:type="gramEnd"/>
+      <w:r>
+        <w:rPr>
+          <w:b/>
+        </w:rPr>
+        <w:t>.ConnectionFactory</w:t>
+      </w:r>
+      <w:proofErr w:type="spellEnd"/>
+      <w:r>
+        <w:rPr>
+          <w:b/>
+        </w:rPr>
+        <w:t xml:space="preserve"> </w:t>
+      </w:r>
+      <w:r>
+        <w:t xml:space="preserve">handles the connection building process. It uses ciphers, sockets and </w:t>
+      </w:r>
+      <w:proofErr w:type="spellStart"/>
+      <w:r>
+        <w:rPr>
+          <w:b/>
+        </w:rPr>
+        <w:t>KeyClient</w:t>
+      </w:r>
+      <w:proofErr w:type="spellEnd"/>
+      <w:r>
+        <w:t xml:space="preserve"> to build </w:t>
+      </w:r>
+      <w:proofErr w:type="spellStart"/>
+      <w:r>
+        <w:rPr>
+          <w:b/>
+        </w:rPr>
+        <w:t>SecurityConnection</w:t>
+      </w:r>
+      <w:proofErr w:type="spellEnd"/>
+      <w:r>
+        <w:t>.</w:t>
+      </w:r>
+    </w:p>
+    <w:p/>
+    <w:p>
+      <w:r>
+        <w:rPr>
+          <w:rFonts w:hint="eastAsia"/>
+        </w:rPr>
+        <w:t>T</w:t>
+      </w:r>
+      <w:r>
+        <w:t xml:space="preserve">he </w:t>
+      </w:r>
+      <w:proofErr w:type="spellStart"/>
+      <w:r>
+        <w:t>ui</w:t>
+      </w:r>
+      <w:proofErr w:type="spellEnd"/>
+      <w:r>
+        <w:t xml:space="preserve"> layer is on the</w:t>
+      </w:r>
+      <w:r>
+        <w:t xml:space="preserve"> most</w:t>
+      </w:r>
+      <w:r>
+        <w:t xml:space="preserve"> top </w:t>
+      </w:r>
+      <w:r>
+        <w:t>in</w:t>
+      </w:r>
+      <w:r>
+        <w:t xml:space="preserve"> the project. </w:t>
+      </w:r>
+      <w:r>
+        <w:t xml:space="preserve">For key server, the </w:t>
+      </w:r>
+      <w:proofErr w:type="spellStart"/>
+      <w:r>
+        <w:t>ui</w:t>
+      </w:r>
+      <w:proofErr w:type="spellEnd"/>
+      <w:r>
+        <w:t xml:space="preserve"> is simple. It only </w:t>
+      </w:r>
+      <w:r>
+        <w:t>displays</w:t>
+      </w:r>
+      <w:r>
+        <w:t xml:space="preserve"> a line of message. </w:t>
+      </w:r>
+      <w:r>
+        <w:t>So,</w:t>
+      </w:r>
+      <w:r>
+        <w:t xml:space="preserve"> I just developed a Program class with a main method. Now the port which key server listen to is hard coded. But it’s easy to add an option to ask user for the port.</w:t>
+      </w:r>
+    </w:p>
+    <w:p>
+      <w:r>
+        <w:rPr>
+          <w:noProof/>
+        </w:rPr>
+        <w:drawing>
+          <wp:inline distT="0" distB="0" distL="0" distR="0" wp14:anchorId="4463BE48" wp14:editId="6DF1424C">
+            <wp:extent cx="5274310" cy="1789430"/>
+            <wp:effectExtent l="0" t="0" r="2540" b="1270"/>
+            <wp:docPr id="9" name="图片 9"/>
+            <wp:cNvGraphicFramePr>
+              <a:graphicFrameLocks xmlns:a="http://schemas.openxmlformats.org/drawingml/2006/main" noChangeAspect="1"/>
+            </wp:cNvGraphicFramePr>
+            <a:graphic xmlns:a="http://schemas.openxmlformats.org/drawingml/2006/main">
+              <a:graphicData uri="http://schemas.openxmlformats.org/drawingml/2006/picture">
+                <pic:pic xmlns:pic="http://schemas.openxmlformats.org/drawingml/2006/picture">
+                  <pic:nvPicPr>
+                    <pic:cNvPr id="1" name=""/>
+                    <pic:cNvPicPr/>
+                  </pic:nvPicPr>
+                  <pic:blipFill>
+                    <a:blip r:embed="rId12"/>
+                    <a:stretch>
+                      <a:fillRect/>
+                    </a:stretch>
+                  </pic:blipFill>
+                  <pic:spPr>
+                    <a:xfrm>
+                      <a:off x="0" y="0"/>
+                      <a:ext cx="5274310" cy="1789430"/>
+                    </a:xfrm>
+                    <a:prstGeom prst="rect">
+                      <a:avLst/>
+                    </a:prstGeom>
+                  </pic:spPr>
+                </pic:pic>
+              </a:graphicData>
+            </a:graphic>
+          </wp:inline>
+        </w:drawing>
+      </w:r>
+    </w:p>
+    <w:p/>
+    <w:p>
+      <w:r>
+        <w:rPr>
+          <w:rFonts w:hint="eastAsia"/>
+        </w:rPr>
+        <w:t>A</w:t>
+      </w:r>
+      <w:r>
+        <w:t xml:space="preserve">s for the </w:t>
+      </w:r>
+      <w:proofErr w:type="spellStart"/>
+      <w:r>
+        <w:t>ui</w:t>
+      </w:r>
+      <w:proofErr w:type="spellEnd"/>
+      <w:r>
+        <w:t xml:space="preserve"> of client, I developed two class to handle it.</w:t>
+      </w:r>
+      <w:r>
+        <w:rPr>
+          <w:rFonts w:hint="eastAsia"/>
+        </w:rPr>
+        <w:t xml:space="preserve"> </w:t>
+      </w:r>
+    </w:p>
+    <w:p>
+      <w:r>
+        <w:rPr>
+          <w:noProof/>
+        </w:rPr>
+        <w:drawing>
+          <wp:inline distT="0" distB="0" distL="0" distR="0" wp14:anchorId="57A5B198" wp14:editId="38DE5D28">
+            <wp:extent cx="5274310" cy="1486535"/>
+            <wp:effectExtent l="0" t="0" r="2540" b="0"/>
+            <wp:docPr id="10" name="图片 10"/>
+            <wp:cNvGraphicFramePr>
+              <a:graphicFrameLocks xmlns:a="http://schemas.openxmlformats.org/drawingml/2006/main" noChangeAspect="1"/>
+            </wp:cNvGraphicFramePr>
+            <a:graphic xmlns:a="http://schemas.openxmlformats.org/drawingml/2006/main">
+              <a:graphicData uri="http://schemas.openxmlformats.org/drawingml/2006/picture">
+                <pic:pic xmlns:pic="http://schemas.openxmlformats.org/drawingml/2006/picture">
+                  <pic:nvPicPr>
+                    <pic:cNvPr id="1" name=""/>
+                    <pic:cNvPicPr/>
+                  </pic:nvPicPr>
+                  <pic:blipFill>
+                    <a:blip r:embed="rId13"/>
+                    <a:stretch>
+                      <a:fillRect/>
+                    </a:stretch>
+                  </pic:blipFill>
+                  <pic:spPr>
+                    <a:xfrm>
+                      <a:off x="0" y="0"/>
+                      <a:ext cx="5274310" cy="1486535"/>
+                    </a:xfrm>
+                    <a:prstGeom prst="rect">
+                      <a:avLst/>
+                    </a:prstGeom>
+                  </pic:spPr>
+                </pic:pic>
+              </a:graphicData>
+            </a:graphic>
+          </wp:inline>
+        </w:drawing>
+      </w:r>
+    </w:p>
+    <w:p>
+      <w:r>
+        <w:rPr>
+          <w:rFonts w:hint="eastAsia"/>
+        </w:rPr>
+        <w:t>T</w:t>
+      </w:r>
+      <w:r>
+        <w:t xml:space="preserve">he </w:t>
+      </w:r>
+      <w:proofErr w:type="spellStart"/>
+      <w:r>
+        <w:rPr>
+          <w:b/>
+        </w:rPr>
+        <w:t>ConfigResolver</w:t>
+      </w:r>
+      <w:proofErr w:type="spellEnd"/>
+      <w:r>
+        <w:rPr>
+          <w:b/>
+        </w:rPr>
+        <w:t xml:space="preserve"> </w:t>
+      </w:r>
+      <w:r>
+        <w:t xml:space="preserve">will ask user what they want to do. Then it will fill the field in </w:t>
+      </w:r>
+      <w:proofErr w:type="spellStart"/>
+      <w:r>
+        <w:rPr>
+          <w:b/>
+        </w:rPr>
+        <w:t>ClientGlobalConfig</w:t>
+      </w:r>
+      <w:proofErr w:type="spellEnd"/>
+      <w:r>
+        <w:t>.</w:t>
+      </w:r>
+      <w:r>
+        <w:t xml:space="preserve"> (Note that they are not constant, so they can be changed in </w:t>
+      </w:r>
+      <w:proofErr w:type="spellStart"/>
+      <w:r>
+        <w:rPr>
+          <w:b/>
+        </w:rPr>
+        <w:t>ConfigResolver</w:t>
+      </w:r>
+      <w:proofErr w:type="spellEnd"/>
+      <w:r>
+        <w:rPr>
+          <w:b/>
+        </w:rPr>
+        <w:t>.</w:t>
+      </w:r>
+      <w:r>
+        <w:t xml:space="preserve">) </w:t>
+      </w:r>
+    </w:p>
+    <w:p>
+      <w:r>
+        <w:rPr>
+          <w:noProof/>
+        </w:rPr>
+        <w:lastRenderedPageBreak/>
+        <w:drawing>
+          <wp:inline distT="0" distB="0" distL="0" distR="0" wp14:anchorId="516D8155" wp14:editId="4F533587">
+            <wp:extent cx="5274310" cy="1400810"/>
+            <wp:effectExtent l="0" t="0" r="2540" b="8890"/>
+            <wp:docPr id="11" name="图片 11"/>
+            <wp:cNvGraphicFramePr>
+              <a:graphicFrameLocks xmlns:a="http://schemas.openxmlformats.org/drawingml/2006/main" noChangeAspect="1"/>
+            </wp:cNvGraphicFramePr>
+            <a:graphic xmlns:a="http://schemas.openxmlformats.org/drawingml/2006/main">
+              <a:graphicData uri="http://schemas.openxmlformats.org/drawingml/2006/picture">
+                <pic:pic xmlns:pic="http://schemas.openxmlformats.org/drawingml/2006/picture">
+                  <pic:nvPicPr>
+                    <pic:cNvPr id="1" name=""/>
+                    <pic:cNvPicPr/>
+                  </pic:nvPicPr>
+                  <pic:blipFill>
+                    <a:blip r:embed="rId14"/>
+                    <a:stretch>
+                      <a:fillRect/>
+                    </a:stretch>
+                  </pic:blipFill>
+                  <pic:spPr>
+                    <a:xfrm>
+                      <a:off x="0" y="0"/>
+                      <a:ext cx="5274310" cy="1400810"/>
+                    </a:xfrm>
+                    <a:prstGeom prst="rect">
+                      <a:avLst/>
+                    </a:prstGeom>
+                  </pic:spPr>
+                </pic:pic>
+              </a:graphicData>
+            </a:graphic>
+          </wp:inline>
+        </w:drawing>
+      </w:r>
+    </w:p>
+    <w:p>
+      <w:r>
+        <w:rPr>
+          <w:rFonts w:hint="eastAsia"/>
+        </w:rPr>
         <w:t>I</w:t>
       </w:r>
       <w:r>
-        <w:t xml:space="preserve">’ve also packaged a binary file, you can start the server/client by clicking the </w:t>
-      </w:r>
-      <w:proofErr w:type="spellStart"/>
-      <w:r>
-        <w:t>cmd</w:t>
-      </w:r>
-      <w:proofErr w:type="spellEnd"/>
-      <w:r>
-        <w:t xml:space="preserve"> file in the binary folder. It only need </w:t>
-      </w:r>
-      <w:proofErr w:type="spellStart"/>
-      <w:r>
-        <w:t>jre</w:t>
-      </w:r>
-      <w:proofErr w:type="spellEnd"/>
-      <w:r>
-        <w:t xml:space="preserve"> installed.</w:t>
+        <w:t xml:space="preserve">t will also </w:t>
+      </w:r>
+      <w:r>
+        <w:t xml:space="preserve">generate the </w:t>
+      </w:r>
+      <w:proofErr w:type="spellStart"/>
+      <w:r>
+        <w:rPr>
+          <w:b/>
+        </w:rPr>
+        <w:t>SecurityConnection</w:t>
+      </w:r>
+      <w:proofErr w:type="spellEnd"/>
+      <w:r>
+        <w:rPr>
+          <w:b/>
+        </w:rPr>
+        <w:t xml:space="preserve"> </w:t>
+      </w:r>
+      <w:r>
+        <w:t>by the selection of user</w:t>
+      </w:r>
+      <w:r>
+        <w:rPr>
+          <w:b/>
+        </w:rPr>
+        <w:t xml:space="preserve"> </w:t>
+      </w:r>
+      <w:r>
+        <w:t xml:space="preserve">using </w:t>
+      </w:r>
+      <w:proofErr w:type="spellStart"/>
+      <w:r>
+        <w:rPr>
+          <w:b/>
+        </w:rPr>
+        <w:t>ConnectionFactory</w:t>
+      </w:r>
+      <w:proofErr w:type="spellEnd"/>
+      <w:r>
+        <w:t xml:space="preserve">. </w:t>
+      </w:r>
+      <w:r>
+        <w:t>So,</w:t>
+      </w:r>
+      <w:r>
+        <w:t xml:space="preserve"> the main method can just get the connection from it and sends it to </w:t>
+      </w:r>
+      <w:proofErr w:type="spellStart"/>
+      <w:r>
+        <w:rPr>
+          <w:b/>
+        </w:rPr>
+        <w:t>ChatWindow</w:t>
+      </w:r>
+      <w:proofErr w:type="spellEnd"/>
+      <w:r>
+        <w:t>.</w:t>
+      </w:r>
+    </w:p>
+    <w:p/>
+    <w:p>
+      <w:pPr>
+        <w:pStyle w:val="2"/>
+      </w:pPr>
+      <w:r>
+        <w:t xml:space="preserve">The design of </w:t>
+      </w:r>
+      <w:proofErr w:type="spellStart"/>
+      <w:r>
+        <w:t>SecurityConection</w:t>
+      </w:r>
+      <w:proofErr w:type="spellEnd"/>
+    </w:p>
+    <w:p>
+      <w:r>
+        <w:t xml:space="preserve">In different project, the building of </w:t>
+      </w:r>
+      <w:proofErr w:type="spellStart"/>
+      <w:r>
+        <w:rPr>
+          <w:b/>
+        </w:rPr>
+        <w:t>SecurityConnection</w:t>
+      </w:r>
+      <w:proofErr w:type="spellEnd"/>
+      <w:r>
+        <w:t xml:space="preserve"> can be different. But the data transferring by </w:t>
+      </w:r>
+      <w:proofErr w:type="spellStart"/>
+      <w:r>
+        <w:rPr>
+          <w:b/>
+        </w:rPr>
+        <w:t>SecurityConnection</w:t>
+      </w:r>
+      <w:proofErr w:type="spellEnd"/>
+      <w:r>
+        <w:t xml:space="preserve"> can be the same</w:t>
+      </w:r>
+      <w:r>
+        <w:t>.</w:t>
+      </w:r>
+      <w:r>
+        <w:t xml:space="preserve"> </w:t>
+      </w:r>
+      <w:r>
+        <w:t>B</w:t>
+      </w:r>
+      <w:r>
+        <w:t>ecause most of the security data transferring needs encryption and digital signature. So that I can use this class in other projects, such as final exam.</w:t>
+      </w:r>
+    </w:p>
+    <w:p/>
+    <w:p>
+      <w:r>
+        <w:t xml:space="preserve">Every data I send by </w:t>
+      </w:r>
+      <w:proofErr w:type="spellStart"/>
+      <w:r>
+        <w:rPr>
+          <w:b/>
+        </w:rPr>
+        <w:t>SecurityConnection</w:t>
+      </w:r>
+      <w:proofErr w:type="spellEnd"/>
+      <w:r>
+        <w:rPr>
+          <w:b/>
+        </w:rPr>
+        <w:t xml:space="preserve"> </w:t>
+      </w:r>
+      <w:r>
+        <w:t>are</w:t>
+      </w:r>
+      <w:r>
+        <w:t xml:space="preserve"> encrypted and</w:t>
+      </w:r>
+      <w:r>
+        <w:t xml:space="preserve"> have</w:t>
+      </w:r>
+      <w:r>
+        <w:t xml:space="preserve"> digital signature. </w:t>
+      </w:r>
+      <w:proofErr w:type="spellStart"/>
+      <w:r>
+        <w:rPr>
+          <w:b/>
+        </w:rPr>
+        <w:t>SecurityConnection</w:t>
+      </w:r>
+      <w:proofErr w:type="spellEnd"/>
+      <w:r>
+        <w:rPr>
+          <w:b/>
+        </w:rPr>
+        <w:t xml:space="preserve"> </w:t>
+      </w:r>
+      <w:r>
+        <w:t xml:space="preserve">will group the encrypted data and digital signature in to a “Packet”, just like a http diagram, but with a simpler format. The class </w:t>
+      </w:r>
+      <w:proofErr w:type="spellStart"/>
+      <w:r>
+        <w:rPr>
+          <w:b/>
+        </w:rPr>
+        <w:t>PacketBuilder</w:t>
+      </w:r>
+      <w:proofErr w:type="spellEnd"/>
+      <w:r>
+        <w:rPr>
+          <w:b/>
+        </w:rPr>
+        <w:t xml:space="preserve"> </w:t>
+      </w:r>
+      <w:r>
+        <w:t xml:space="preserve">and </w:t>
+      </w:r>
+      <w:proofErr w:type="spellStart"/>
+      <w:r>
+        <w:rPr>
+          <w:b/>
+        </w:rPr>
+        <w:t>PacketParser</w:t>
+      </w:r>
+      <w:proofErr w:type="spellEnd"/>
+      <w:r>
+        <w:rPr>
+          <w:b/>
+        </w:rPr>
+        <w:t xml:space="preserve"> </w:t>
+      </w:r>
+      <w:r>
+        <w:t>are developed to handle the packet.</w:t>
+      </w:r>
+    </w:p>
+    <w:p/>
+    <w:p>
+      <w:r>
+        <w:rPr>
+          <w:noProof/>
+        </w:rPr>
+        <w:drawing>
+          <wp:inline distT="0" distB="0" distL="0" distR="0" wp14:anchorId="590E0E0D" wp14:editId="04D55306">
+            <wp:extent cx="5274310" cy="2152015"/>
+            <wp:effectExtent l="0" t="0" r="2540" b="635"/>
+            <wp:docPr id="12" name="图片 12"/>
+            <wp:cNvGraphicFramePr>
+              <a:graphicFrameLocks xmlns:a="http://schemas.openxmlformats.org/drawingml/2006/main" noChangeAspect="1"/>
+            </wp:cNvGraphicFramePr>
+            <a:graphic xmlns:a="http://schemas.openxmlformats.org/drawingml/2006/main">
+              <a:graphicData uri="http://schemas.openxmlformats.org/drawingml/2006/picture">
+                <pic:pic xmlns:pic="http://schemas.openxmlformats.org/drawingml/2006/picture">
+                  <pic:nvPicPr>
+                    <pic:cNvPr id="1" name=""/>
+                    <pic:cNvPicPr/>
+                  </pic:nvPicPr>
+                  <pic:blipFill>
+                    <a:blip r:embed="rId15"/>
+                    <a:stretch>
+                      <a:fillRect/>
+                    </a:stretch>
+                  </pic:blipFill>
+                  <pic:spPr>
+                    <a:xfrm>
+                      <a:off x="0" y="0"/>
+                      <a:ext cx="5274310" cy="2152015"/>
+                    </a:xfrm>
+                    <a:prstGeom prst="rect">
+                      <a:avLst/>
+                    </a:prstGeom>
+                  </pic:spPr>
+                </pic:pic>
+              </a:graphicData>
+            </a:graphic>
+          </wp:inline>
+        </w:drawing>
+      </w:r>
+    </w:p>
+    <w:p>
+      <w:r>
+        <w:rPr>
+          <w:noProof/>
+        </w:rPr>
+        <w:lastRenderedPageBreak/>
+        <w:drawing>
+          <wp:inline distT="0" distB="0" distL="0" distR="0" wp14:anchorId="2D438E55" wp14:editId="1F36616A">
+            <wp:extent cx="5274310" cy="2642870"/>
+            <wp:effectExtent l="0" t="0" r="2540" b="5080"/>
+            <wp:docPr id="13" name="图片 13"/>
+            <wp:cNvGraphicFramePr>
+              <a:graphicFrameLocks xmlns:a="http://schemas.openxmlformats.org/drawingml/2006/main" noChangeAspect="1"/>
+            </wp:cNvGraphicFramePr>
+            <a:graphic xmlns:a="http://schemas.openxmlformats.org/drawingml/2006/main">
+              <a:graphicData uri="http://schemas.openxmlformats.org/drawingml/2006/picture">
+                <pic:pic xmlns:pic="http://schemas.openxmlformats.org/drawingml/2006/picture">
+                  <pic:nvPicPr>
+                    <pic:cNvPr id="1" name=""/>
+                    <pic:cNvPicPr/>
+                  </pic:nvPicPr>
+                  <pic:blipFill>
+                    <a:blip r:embed="rId16"/>
+                    <a:stretch>
+                      <a:fillRect/>
+                    </a:stretch>
+                  </pic:blipFill>
+                  <pic:spPr>
+                    <a:xfrm>
+                      <a:off x="0" y="0"/>
+                      <a:ext cx="5274310" cy="2642870"/>
+                    </a:xfrm>
+                    <a:prstGeom prst="rect">
+                      <a:avLst/>
+                    </a:prstGeom>
+                  </pic:spPr>
+                </pic:pic>
+              </a:graphicData>
+            </a:graphic>
+          </wp:inline>
+        </w:drawing>
+      </w:r>
+    </w:p>
+    <w:p>
+      <w:r>
+        <w:t xml:space="preserve">The two class will only transform the packet between object format and stream(bytes) format. The construction and consume of packet object is handled by </w:t>
+      </w:r>
+      <w:proofErr w:type="spellStart"/>
+      <w:r>
+        <w:rPr>
+          <w:b/>
+        </w:rPr>
+        <w:t>SecurityConnection</w:t>
+      </w:r>
+      <w:proofErr w:type="spellEnd"/>
+      <w:r>
+        <w:t>.</w:t>
+      </w:r>
+    </w:p>
+    <w:p/>
+    <w:p>
+      <w:pPr>
+        <w:pStyle w:val="2"/>
+      </w:pPr>
+      <w:r>
+        <w:rPr>
+          <w:rFonts w:hint="eastAsia"/>
+        </w:rPr>
+        <w:t>T</w:t>
+      </w:r>
+      <w:r>
+        <w:t xml:space="preserve">he design of </w:t>
+      </w:r>
+      <w:proofErr w:type="spellStart"/>
+      <w:r>
+        <w:t>ConnectionFactory</w:t>
+      </w:r>
+      <w:proofErr w:type="spellEnd"/>
+    </w:p>
+    <w:p>
+      <w:r>
+        <w:rPr>
+          <w:rFonts w:hint="eastAsia"/>
+        </w:rPr>
+        <w:t>W</w:t>
+      </w:r>
+      <w:r>
+        <w:t xml:space="preserve">ith the help of layers below, the connection building process </w:t>
+      </w:r>
+      <w:r>
+        <w:t>can be</w:t>
+      </w:r>
+      <w:r>
+        <w:t xml:space="preserve"> easy to read.</w:t>
+      </w:r>
+    </w:p>
+    <w:p>
+      <w:r>
+        <w:rPr>
+          <w:noProof/>
+        </w:rPr>
+        <w:drawing>
+          <wp:inline distT="0" distB="0" distL="0" distR="0" wp14:anchorId="15B3FE1B" wp14:editId="5B6404EB">
+            <wp:extent cx="5274310" cy="2849880"/>
+            <wp:effectExtent l="0" t="0" r="2540" b="7620"/>
+            <wp:docPr id="14" name="图片 14"/>
+            <wp:cNvGraphicFramePr>
+              <a:graphicFrameLocks xmlns:a="http://schemas.openxmlformats.org/drawingml/2006/main" noChangeAspect="1"/>
+            </wp:cNvGraphicFramePr>
+            <a:graphic xmlns:a="http://schemas.openxmlformats.org/drawingml/2006/main">
+              <a:graphicData uri="http://schemas.openxmlformats.org/drawingml/2006/picture">
+                <pic:pic xmlns:pic="http://schemas.openxmlformats.org/drawingml/2006/picture">
+                  <pic:nvPicPr>
+                    <pic:cNvPr id="1" name=""/>
+                    <pic:cNvPicPr/>
+                  </pic:nvPicPr>
+                  <pic:blipFill>
+                    <a:blip r:embed="rId17"/>
+                    <a:stretch>
+                      <a:fillRect/>
+                    </a:stretch>
+                  </pic:blipFill>
+                  <pic:spPr>
+                    <a:xfrm>
+                      <a:off x="0" y="0"/>
+                      <a:ext cx="5274310" cy="2849880"/>
+                    </a:xfrm>
+                    <a:prstGeom prst="rect">
+                      <a:avLst/>
+                    </a:prstGeom>
+                  </pic:spPr>
+                </pic:pic>
+              </a:graphicData>
+            </a:graphic>
+          </wp:inline>
+        </w:drawing>
+      </w:r>
+    </w:p>
+    <w:p>
+      <w:r>
+        <w:rPr>
+          <w:noProof/>
+        </w:rPr>
+        <w:lastRenderedPageBreak/>
+        <w:drawing>
+          <wp:inline distT="0" distB="0" distL="0" distR="0" wp14:anchorId="1AE0697D" wp14:editId="2965B49A">
+            <wp:extent cx="5274310" cy="2892425"/>
+            <wp:effectExtent l="0" t="0" r="2540" b="3175"/>
+            <wp:docPr id="15" name="图片 15"/>
+            <wp:cNvGraphicFramePr>
+              <a:graphicFrameLocks xmlns:a="http://schemas.openxmlformats.org/drawingml/2006/main" noChangeAspect="1"/>
+            </wp:cNvGraphicFramePr>
+            <a:graphic xmlns:a="http://schemas.openxmlformats.org/drawingml/2006/main">
+              <a:graphicData uri="http://schemas.openxmlformats.org/drawingml/2006/picture">
+                <pic:pic xmlns:pic="http://schemas.openxmlformats.org/drawingml/2006/picture">
+                  <pic:nvPicPr>
+                    <pic:cNvPr id="1" name=""/>
+                    <pic:cNvPicPr/>
+                  </pic:nvPicPr>
+                  <pic:blipFill>
+                    <a:blip r:embed="rId18"/>
+                    <a:stretch>
+                      <a:fillRect/>
+                    </a:stretch>
+                  </pic:blipFill>
+                  <pic:spPr>
+                    <a:xfrm>
+                      <a:off x="0" y="0"/>
+                      <a:ext cx="5274310" cy="2892425"/>
+                    </a:xfrm>
+                    <a:prstGeom prst="rect">
+                      <a:avLst/>
+                    </a:prstGeom>
+                  </pic:spPr>
+                </pic:pic>
+              </a:graphicData>
+            </a:graphic>
+          </wp:inline>
+        </w:drawing>
+      </w:r>
+    </w:p>
+    <w:p/>
+    <w:p>
+      <w:pPr>
+        <w:rPr>
+          <w:rFonts w:hint="eastAsia"/>
+        </w:rPr>
+      </w:pPr>
+      <w:r>
+        <w:t>When</w:t>
+      </w:r>
+      <w:r>
+        <w:t xml:space="preserve"> request a</w:t>
+      </w:r>
+      <w:r>
+        <w:t xml:space="preserve"> connecti</w:t>
+      </w:r>
+      <w:r>
+        <w:t>on</w:t>
+      </w:r>
+      <w:r>
+        <w:t xml:space="preserve">, it will send local </w:t>
+      </w:r>
+      <w:proofErr w:type="spellStart"/>
+      <w:r>
+        <w:t>rsa</w:t>
+      </w:r>
+      <w:proofErr w:type="spellEnd"/>
+      <w:r>
+        <w:t xml:space="preserve"> key to key server first and then send encrypted des key to target client. But when waiting for a connection, it will read des key first then </w:t>
+      </w:r>
+      <w:proofErr w:type="spellStart"/>
+      <w:r>
+        <w:t>rsa</w:t>
+      </w:r>
+      <w:proofErr w:type="spellEnd"/>
+      <w:r>
+        <w:t xml:space="preserve"> key. </w:t>
+      </w:r>
+      <w:r>
+        <w:t>So,</w:t>
+      </w:r>
+      <w:r>
+        <w:t xml:space="preserve"> when target client </w:t>
+      </w:r>
+      <w:r>
+        <w:t>finishes the</w:t>
+      </w:r>
+      <w:r>
+        <w:t xml:space="preserve"> reading of des key, the </w:t>
+      </w:r>
+      <w:proofErr w:type="spellStart"/>
+      <w:r>
+        <w:t>rsa</w:t>
+      </w:r>
+      <w:proofErr w:type="spellEnd"/>
+      <w:r>
+        <w:t xml:space="preserve"> key of </w:t>
+      </w:r>
+      <w:r>
+        <w:t>requesting</w:t>
+      </w:r>
+      <w:r>
+        <w:t xml:space="preserve"> client have already sent to key server. If client</w:t>
+      </w:r>
+      <w:r>
+        <w:t xml:space="preserve"> read </w:t>
+      </w:r>
+      <w:proofErr w:type="spellStart"/>
+      <w:r>
+        <w:t>rsa</w:t>
+      </w:r>
+      <w:proofErr w:type="spellEnd"/>
+      <w:r>
+        <w:t xml:space="preserve"> key</w:t>
+      </w:r>
+      <w:r>
+        <w:t xml:space="preserve"> first then </w:t>
+      </w:r>
+      <w:proofErr w:type="spellStart"/>
+      <w:r>
+        <w:t>des</w:t>
+      </w:r>
+      <w:proofErr w:type="spellEnd"/>
+      <w:r>
+        <w:t xml:space="preserve"> key, </w:t>
+      </w:r>
+      <w:r>
+        <w:t>the key server may not save the key yet, and the</w:t>
+      </w:r>
+      <w:r>
+        <w:t xml:space="preserve"> </w:t>
+      </w:r>
+      <w:r>
+        <w:t>client</w:t>
+      </w:r>
+      <w:r>
+        <w:t xml:space="preserve"> would only get “None”</w:t>
+      </w:r>
+      <w:r>
+        <w:t>.</w:t>
+      </w:r>
+    </w:p>
+    <w:p>
+      <w:pPr>
+        <w:rPr>
+          <w:rFonts w:hint="eastAsia"/>
+        </w:rPr>
+      </w:pPr>
+    </w:p>
+    <w:p>
+      <w:r>
+        <w:rPr>
+          <w:rFonts w:hint="eastAsia"/>
+        </w:rPr>
+        <w:t>T</w:t>
+      </w:r>
+      <w:r>
+        <w:t xml:space="preserve">he problem is that the building process need to send encrypted </w:t>
+      </w:r>
+      <w:proofErr w:type="spellStart"/>
+      <w:proofErr w:type="gramStart"/>
+      <w:r>
+        <w:rPr>
+          <w:b/>
+        </w:rPr>
+        <w:t>DesKey</w:t>
+      </w:r>
+      <w:proofErr w:type="spellEnd"/>
+      <w:r>
+        <w:t>(</w:t>
+      </w:r>
+      <w:proofErr w:type="gramEnd"/>
+      <w:r>
+        <w:t xml:space="preserve">session key) to the target client. I can’t use </w:t>
+      </w:r>
+      <w:proofErr w:type="spellStart"/>
+      <w:r>
+        <w:rPr>
+          <w:b/>
+        </w:rPr>
+        <w:t>SecurityConnection</w:t>
+      </w:r>
+      <w:proofErr w:type="spellEnd"/>
+      <w:r>
+        <w:t xml:space="preserve"> here</w:t>
+      </w:r>
+      <w:r>
+        <w:t xml:space="preserve"> </w:t>
       </w:r>
       <w:bookmarkStart w:id="0" w:name="_GoBack"/>
       <w:bookmarkEnd w:id="0"/>
+      <w:r>
+        <w:t xml:space="preserve">and must </w:t>
+      </w:r>
+      <w:r>
+        <w:t xml:space="preserve">define </w:t>
+      </w:r>
+      <w:proofErr w:type="spellStart"/>
+      <w:r>
+        <w:t>an other</w:t>
+      </w:r>
+      <w:proofErr w:type="spellEnd"/>
+      <w:r>
+        <w:t xml:space="preserve"> format to represent the encrypted des key. Here is the </w:t>
+      </w:r>
+      <w:proofErr w:type="spellStart"/>
+      <w:r>
+        <w:rPr>
+          <w:i/>
+        </w:rPr>
+        <w:t>readDataPackFromStream</w:t>
+      </w:r>
+      <w:proofErr w:type="spellEnd"/>
+      <w:r>
+        <w:t xml:space="preserve"> and </w:t>
+      </w:r>
+      <w:proofErr w:type="spellStart"/>
+      <w:proofErr w:type="gramStart"/>
+      <w:r>
+        <w:rPr>
+          <w:i/>
+        </w:rPr>
+        <w:t>sendDataPackToStream</w:t>
+      </w:r>
+      <w:proofErr w:type="spellEnd"/>
+      <w:r>
+        <w:t xml:space="preserve"> .</w:t>
+      </w:r>
+      <w:proofErr w:type="gramEnd"/>
+    </w:p>
+    <w:p>
+      <w:r>
+        <w:rPr>
+          <w:noProof/>
+        </w:rPr>
+        <w:drawing>
+          <wp:inline distT="0" distB="0" distL="0" distR="0" wp14:anchorId="4C460C5A" wp14:editId="774ECD53">
+            <wp:extent cx="5274310" cy="2406650"/>
+            <wp:effectExtent l="0" t="0" r="2540" b="0"/>
+            <wp:docPr id="16" name="图片 16"/>
+            <wp:cNvGraphicFramePr>
+              <a:graphicFrameLocks xmlns:a="http://schemas.openxmlformats.org/drawingml/2006/main" noChangeAspect="1"/>
+            </wp:cNvGraphicFramePr>
+            <a:graphic xmlns:a="http://schemas.openxmlformats.org/drawingml/2006/main">
+              <a:graphicData uri="http://schemas.openxmlformats.org/drawingml/2006/picture">
+                <pic:pic xmlns:pic="http://schemas.openxmlformats.org/drawingml/2006/picture">
+                  <pic:nvPicPr>
+                    <pic:cNvPr id="1" name=""/>
+                    <pic:cNvPicPr/>
+                  </pic:nvPicPr>
+                  <pic:blipFill>
+                    <a:blip r:embed="rId19"/>
+                    <a:stretch>
+                      <a:fillRect/>
+                    </a:stretch>
+                  </pic:blipFill>
+                  <pic:spPr>
+                    <a:xfrm>
+                      <a:off x="0" y="0"/>
+                      <a:ext cx="5274310" cy="2406650"/>
+                    </a:xfrm>
+                    <a:prstGeom prst="rect">
+                      <a:avLst/>
+                    </a:prstGeom>
+                  </pic:spPr>
+                </pic:pic>
+              </a:graphicData>
+            </a:graphic>
+          </wp:inline>
+        </w:drawing>
+      </w:r>
+    </w:p>
+    <w:p>
+      <w:pPr>
+        <w:rPr>
+          <w:rFonts w:hint="eastAsia"/>
+        </w:rPr>
+      </w:pPr>
+      <w:r>
+        <w:rPr>
+          <w:rFonts w:hint="eastAsia"/>
+        </w:rPr>
+        <w:t>I</w:t>
+      </w:r>
+      <w:r>
+        <w:t xml:space="preserve"> use the first two bytes of the stream to represent the size of encrypted des key. Therefore, the size of encrypted des key can be at most 256*256=2^16 bytes.</w:t>
+      </w:r>
     </w:p>
     <w:sectPr>
       <w:pgSz w:w="11906" w:h="16838"/>
